--- a/validation_paper/Exercise Validation Paper EDGI.docx
+++ b/validation_paper/Exercise Validation Paper EDGI.docx
@@ -5796,15 +5796,13 @@
         </w:rPr>
         <w:t xml:space="preserve"> (add confusion matrix statistics here). Overall, </w:t>
       </w:r>
-      <w:proofErr w:type="gramStart"/>
-      <w:r>
-        <w:rPr>
-          <w:rFonts w:ascii="Calibri" w:hAnsi="Calibri" w:cs="Calibri"/>
-          <w:color w:val="000000" w:themeColor="text1"/>
-        </w:rPr>
-        <w:t>the vast majority of</w:t>
-      </w:r>
-      <w:proofErr w:type="gramEnd"/>
+      <w:r>
+        <w:rPr>
+          <w:rFonts w:ascii="Calibri" w:hAnsi="Calibri" w:cs="Calibri"/>
+          <w:color w:val="000000" w:themeColor="text1"/>
+        </w:rPr>
+        <w:t>most</w:t>
+      </w:r>
       <w:r>
         <w:rPr>
           <w:rFonts w:ascii="Calibri" w:hAnsi="Calibri" w:cs="Calibri"/>
@@ -5824,7 +5822,7 @@
           <w:rFonts w:ascii="Calibri" w:hAnsi="Calibri" w:cs="Calibri"/>
           <w:color w:val="000000" w:themeColor="text1"/>
         </w:rPr>
-        <w:t xml:space="preserve"> of this behavior. Regarding specific addictive exercise symptoms, the modal number of exercise interference items was all </w:t>
+        <w:t xml:space="preserve"> of this behavior. Regarding specific addictive exercise symptoms, the modal number of exercise interference items was all 3. Findings suggest </w:t>
       </w:r>
       <w:r>
         <w:rPr>
@@ -5832,7 +5830,7 @@
           <w:color w:val="000000" w:themeColor="text1"/>
         </w:rPr>
         <w:lastRenderedPageBreak/>
-        <w:t>3. Findings suggest high sensitivity of Q1 to additional follow-up questions regarding addictive and compulsive exercise, with slightly less sensitivity to excessive exercise (high frequency)</w:t>
+        <w:t>high sensitivity of Q1 to additional follow-up questions regarding addictive and compulsive exercise, with slightly less sensitivity to excessive exercise (high frequency)</w:t>
       </w:r>
       <w:r>
         <w:rPr>

--- a/validation_paper/Exercise Validation Paper EDGI.docx
+++ b/validation_paper/Exercise Validation Paper EDGI.docx
@@ -335,8 +335,6 @@
       <w:r>
         <w:rPr>
           <w:rFonts w:ascii="Calibri" w:hAnsi="Calibri" w:cs="Calibri"/>
-          <w:i/>
-          <w:iCs/>
         </w:rPr>
         <w:t>prospectively</w:t>
       </w:r>
@@ -3328,13 +3326,11 @@
         <w:t>d</w:t>
       </w:r>
       <w:r>
-        <w:t xml:space="preserve">: Associations with the MPS and OCD measure will be weaker than with the </w:t>
-      </w:r>
-      <w:proofErr w:type="gramStart"/>
-      <w:r>
-        <w:t>CET</w:t>
-      </w:r>
-      <w:proofErr w:type="gramEnd"/>
+        <w:t>: Associations with the MPS and OCD measure will be weaker than with the CET</w:t>
+      </w:r>
+      <w:r>
+        <w:t>.</w:t>
+      </w:r>
     </w:p>
     <w:p>
       <w:pPr>
@@ -4040,33 +4036,15 @@
           <w:rFonts w:ascii="Calibri" w:hAnsi="Calibri" w:cs="Calibri"/>
           <w:color w:val="333333"/>
         </w:rPr>
-        <w:t xml:space="preserve">he CET is a 24-item self-report measure designed to assess the core features of excessive exercise in the eating disorders; compulsivity (e.g. continuing to exercise despite illness or injury, lack of exercise enjoyment, the experience of extreme guilt when unable to exercise, making up for missed exercise sessions), affect regulation (e.g. the positive and negative reinforcement properties of exercise), weight and shape driven exercise (e.g. exercising solely to burn calories, compensatory exercise such as </w:t>
-      </w:r>
-      <w:proofErr w:type="spellStart"/>
+        <w:t xml:space="preserve">he CET is a 24-item self-report measure designed to assess the core features of excessive exercise in the eating disorders; compulsivity (e.g. continuing to exercise despite illness or injury, lack of exercise enjoyment, the experience of extreme guilt when unable to exercise, making up for missed exercise sessions), affect regulation (e.g. the positive and negative reinforcement properties of exercise), weight and shape driven exercise (e.g. exercising solely to burn calories), and exercise rigidity (rigid adherence to a strict and repetitive exercise routine). Items were generated from a comprehensive appraisal of the eating disorder and excessive exercise literature, consultation with clinical eating disorder specialists, interviews with eating disorder patients, and a critical review of existing scales, and were included based on theoretical relevance and clinical specificity. The CET uses a 6-point Likert scale anchored by 0 (never true) and 5 (always true) with higher scores indicative of greater pathology. Factor analysis revealed 5 factors explaining 63.5% of the variance. These were used to construct the 5 subscales of: avoidance and rule-driven </w:t>
+      </w:r>
       <w:r>
         <w:rPr>
           <w:rFonts w:ascii="Calibri" w:hAnsi="Calibri" w:cs="Calibri"/>
           <w:color w:val="333333"/>
         </w:rPr>
-        <w:t>debting</w:t>
-      </w:r>
-      <w:proofErr w:type="spellEnd"/>
-      <w:r>
-        <w:rPr>
-          <w:rFonts w:ascii="Calibri" w:hAnsi="Calibri" w:cs="Calibri"/>
-          <w:color w:val="333333"/>
-        </w:rPr>
-        <w:t xml:space="preserve">), and exercise rigidity (rigid adherence to a strict and repetitive exercise routine). Items were generated from a comprehensive appraisal of the eating disorder and excessive exercise literature, consultation with clinical eating disorder specialists, interviews with eating disorder patients, and a critical review of existing scales, and were included based on theoretical relevance and clinical specificity. The CET uses a 6-point Likert scale anchored by 0 (never true) and 5 (always true) with higher scores indicative of greater pathology. Factor analysis revealed 5 factors explaining 63.5% of the variance. These were used to construct the 5 subscales of: avoidance and rule-driven </w:t>
-      </w:r>
-      <w:proofErr w:type="spellStart"/>
-      <w:r>
-        <w:rPr>
-          <w:rFonts w:ascii="Calibri" w:hAnsi="Calibri" w:cs="Calibri"/>
-          <w:color w:val="333333"/>
-        </w:rPr>
-        <w:t>behaviour</w:t>
-      </w:r>
-      <w:proofErr w:type="spellEnd"/>
+        <w:t>behavior</w:t>
+      </w:r>
       <w:r>
         <w:rPr>
           <w:rFonts w:ascii="Calibri" w:hAnsi="Calibri" w:cs="Calibri"/>
@@ -4767,8 +4745,8 @@
     <w:tbl>
       <w:tblPr>
         <w:tblStyle w:val="Table"/>
-        <w:tblW w:w="5051" w:type="pct"/>
-        <w:tblInd w:w="-113" w:type="dxa"/>
+        <w:tblW w:w="4945" w:type="pct"/>
+        <w:tblInd w:w="85" w:type="dxa"/>
         <w:tblBorders>
           <w:top w:val="single" w:sz="4" w:space="0" w:color="auto"/>
           <w:left w:val="single" w:sz="4" w:space="0" w:color="auto"/>
@@ -4781,9 +4759,9 @@
         <w:tblCaption w:val="Table 1. Algorithm defining exercise-related constructs in the ED100k"/>
       </w:tblPr>
       <w:tblGrid>
-        <w:gridCol w:w="1687"/>
+        <w:gridCol w:w="1488"/>
         <w:gridCol w:w="5482"/>
-        <w:gridCol w:w="2276"/>
+        <w:gridCol w:w="2277"/>
       </w:tblGrid>
       <w:tr>
         <w:trPr>
@@ -4792,7 +4770,7 @@
         </w:trPr>
         <w:tc>
           <w:tcPr>
-            <w:tcW w:w="893" w:type="pct"/>
+            <w:tcW w:w="805" w:type="pct"/>
           </w:tcPr>
           <w:p>
             <w:pPr>
@@ -4813,7 +4791,7 @@
         </w:tc>
         <w:tc>
           <w:tcPr>
-            <w:tcW w:w="2902" w:type="pct"/>
+            <w:tcW w:w="2964" w:type="pct"/>
           </w:tcPr>
           <w:p>
             <w:pPr>
@@ -4826,7 +4804,7 @@
         </w:tc>
         <w:tc>
           <w:tcPr>
-            <w:tcW w:w="1205" w:type="pct"/>
+            <w:tcW w:w="1231" w:type="pct"/>
           </w:tcPr>
           <w:p>
             <w:pPr>
@@ -4841,7 +4819,7 @@
       <w:tr>
         <w:tc>
           <w:tcPr>
-            <w:tcW w:w="893" w:type="pct"/>
+            <w:tcW w:w="805" w:type="pct"/>
           </w:tcPr>
           <w:p>
             <w:pPr>
@@ -4862,7 +4840,7 @@
         </w:tc>
         <w:tc>
           <w:tcPr>
-            <w:tcW w:w="2902" w:type="pct"/>
+            <w:tcW w:w="2964" w:type="pct"/>
           </w:tcPr>
           <w:p>
             <w:pPr>
@@ -4888,7 +4866,7 @@
         </w:tc>
         <w:tc>
           <w:tcPr>
-            <w:tcW w:w="1205" w:type="pct"/>
+            <w:tcW w:w="1231" w:type="pct"/>
           </w:tcPr>
           <w:p>
             <w:pPr>
@@ -4903,7 +4881,7 @@
       <w:tr>
         <w:tc>
           <w:tcPr>
-            <w:tcW w:w="893" w:type="pct"/>
+            <w:tcW w:w="805" w:type="pct"/>
           </w:tcPr>
           <w:p>
             <w:pPr>
@@ -4925,7 +4903,7 @@
         </w:tc>
         <w:tc>
           <w:tcPr>
-            <w:tcW w:w="2902" w:type="pct"/>
+            <w:tcW w:w="2964" w:type="pct"/>
           </w:tcPr>
           <w:p>
             <w:pPr>
@@ -4951,7 +4929,7 @@
         </w:tc>
         <w:tc>
           <w:tcPr>
-            <w:tcW w:w="1205" w:type="pct"/>
+            <w:tcW w:w="1231" w:type="pct"/>
           </w:tcPr>
           <w:p>
             <w:pPr>
@@ -4966,7 +4944,7 @@
       <w:tr>
         <w:tc>
           <w:tcPr>
-            <w:tcW w:w="893" w:type="pct"/>
+            <w:tcW w:w="805" w:type="pct"/>
           </w:tcPr>
           <w:p>
             <w:pPr>
@@ -4987,7 +4965,7 @@
         </w:tc>
         <w:tc>
           <w:tcPr>
-            <w:tcW w:w="2902" w:type="pct"/>
+            <w:tcW w:w="2964" w:type="pct"/>
           </w:tcPr>
           <w:p>
             <w:pPr>
@@ -5020,7 +4998,7 @@
         </w:tc>
         <w:tc>
           <w:tcPr>
-            <w:tcW w:w="1205" w:type="pct"/>
+            <w:tcW w:w="1231" w:type="pct"/>
           </w:tcPr>
           <w:p>
             <w:pPr>
@@ -5040,7 +5018,7 @@
       <w:tr>
         <w:tc>
           <w:tcPr>
-            <w:tcW w:w="893" w:type="pct"/>
+            <w:tcW w:w="805" w:type="pct"/>
           </w:tcPr>
           <w:p>
             <w:pPr>
@@ -5061,7 +5039,7 @@
         </w:tc>
         <w:tc>
           <w:tcPr>
-            <w:tcW w:w="2902" w:type="pct"/>
+            <w:tcW w:w="2964" w:type="pct"/>
           </w:tcPr>
           <w:p>
             <w:pPr>
@@ -5094,7 +5072,7 @@
         </w:tc>
         <w:tc>
           <w:tcPr>
-            <w:tcW w:w="1205" w:type="pct"/>
+            <w:tcW w:w="1231" w:type="pct"/>
           </w:tcPr>
           <w:p>
             <w:pPr>
@@ -5143,7 +5121,7 @@
       <w:tr>
         <w:tc>
           <w:tcPr>
-            <w:tcW w:w="893" w:type="pct"/>
+            <w:tcW w:w="805" w:type="pct"/>
           </w:tcPr>
           <w:p>
             <w:pPr>
@@ -5164,7 +5142,7 @@
         </w:tc>
         <w:tc>
           <w:tcPr>
-            <w:tcW w:w="2902" w:type="pct"/>
+            <w:tcW w:w="2964" w:type="pct"/>
           </w:tcPr>
           <w:p>
             <w:pPr>
@@ -5197,7 +5175,7 @@
         </w:tc>
         <w:tc>
           <w:tcPr>
-            <w:tcW w:w="1205" w:type="pct"/>
+            <w:tcW w:w="1231" w:type="pct"/>
           </w:tcPr>
           <w:p>
             <w:pPr>
@@ -5233,7 +5211,7 @@
         </w:trPr>
         <w:tc>
           <w:tcPr>
-            <w:tcW w:w="893" w:type="pct"/>
+            <w:tcW w:w="805" w:type="pct"/>
           </w:tcPr>
           <w:p>
             <w:pPr>
@@ -5254,7 +5232,7 @@
         </w:tc>
         <w:tc>
           <w:tcPr>
-            <w:tcW w:w="2902" w:type="pct"/>
+            <w:tcW w:w="2964" w:type="pct"/>
           </w:tcPr>
           <w:p>
             <w:pPr>
@@ -5325,7 +5303,7 @@
         </w:tc>
         <w:tc>
           <w:tcPr>
-            <w:tcW w:w="1205" w:type="pct"/>
+            <w:tcW w:w="1231" w:type="pct"/>
           </w:tcPr>
           <w:p>
             <w:pPr>
@@ -5388,7 +5366,7 @@
       <w:tr>
         <w:tc>
           <w:tcPr>
-            <w:tcW w:w="893" w:type="pct"/>
+            <w:tcW w:w="805" w:type="pct"/>
           </w:tcPr>
           <w:p>
             <w:pPr>
@@ -5409,7 +5387,7 @@
         </w:tc>
         <w:tc>
           <w:tcPr>
-            <w:tcW w:w="2902" w:type="pct"/>
+            <w:tcW w:w="2964" w:type="pct"/>
           </w:tcPr>
           <w:p>
             <w:pPr>
@@ -5456,7 +5434,7 @@
         </w:tc>
         <w:tc>
           <w:tcPr>
-            <w:tcW w:w="1205" w:type="pct"/>
+            <w:tcW w:w="1231" w:type="pct"/>
           </w:tcPr>
           <w:p>
             <w:pPr>
@@ -5491,7 +5469,7 @@
       <w:tr>
         <w:tc>
           <w:tcPr>
-            <w:tcW w:w="893" w:type="pct"/>
+            <w:tcW w:w="805" w:type="pct"/>
           </w:tcPr>
           <w:p>
             <w:pPr>
@@ -5512,7 +5490,7 @@
         </w:tc>
         <w:tc>
           <w:tcPr>
-            <w:tcW w:w="2902" w:type="pct"/>
+            <w:tcW w:w="2964" w:type="pct"/>
           </w:tcPr>
           <w:p>
             <w:pPr>
@@ -5530,7 +5508,7 @@
         </w:tc>
         <w:tc>
           <w:tcPr>
-            <w:tcW w:w="1205" w:type="pct"/>
+            <w:tcW w:w="1231" w:type="pct"/>
           </w:tcPr>
           <w:p>
             <w:pPr>
@@ -5545,7 +5523,7 @@
       <w:tr>
         <w:tc>
           <w:tcPr>
-            <w:tcW w:w="893" w:type="pct"/>
+            <w:tcW w:w="805" w:type="pct"/>
           </w:tcPr>
           <w:p>
             <w:pPr>
@@ -5566,7 +5544,7 @@
         </w:tc>
         <w:tc>
           <w:tcPr>
-            <w:tcW w:w="2902" w:type="pct"/>
+            <w:tcW w:w="2964" w:type="pct"/>
           </w:tcPr>
           <w:p>
             <w:pPr>
@@ -5584,7 +5562,7 @@
         </w:tc>
         <w:tc>
           <w:tcPr>
-            <w:tcW w:w="1205" w:type="pct"/>
+            <w:tcW w:w="1231" w:type="pct"/>
           </w:tcPr>
           <w:p>
             <w:pPr>
@@ -5640,11 +5618,9 @@
       <w:r>
         <w:t xml:space="preserve"> </w:t>
       </w:r>
-      <w:proofErr w:type="spellStart"/>
-      <w:r>
-        <w:t>Specificically</w:t>
-      </w:r>
-      <w:proofErr w:type="spellEnd"/>
+      <w:r>
+        <w:t>Specifically</w:t>
+      </w:r>
       <w:r>
         <w:t>, we hypothesize s</w:t>
       </w:r>
@@ -6572,13 +6548,175 @@
         <w:pStyle w:val="BodyText"/>
       </w:pPr>
       <w:r>
-        <w:t xml:space="preserve">History of Compulsive Exercise was reported most frequently in the AN, AN-Mixed Diagnosis, and BN groups, around 60% in each of these diagnostic groups reporting history of regular </w:t>
-      </w:r>
-      <w:r>
-        <w:t>engagement</w:t>
-      </w:r>
-      <w:r>
-        <w:t>. Compulsive exercise was also reported in half of those with BN-BED (50%) and a portion (20%) of those with BED.</w:t>
+        <w:fldChar w:fldCharType="begin"/>
+      </w:r>
+      <w:r>
+        <w:instrText xml:space="preserve"> INCLUDEPICTURE "http://127.0.0.1:13827/chunk_output/E470A31816b9dbae/0C5132B6/c3x1aptk4h2s2/00004a.png?resize=2" \* MERGEFORMATINET </w:instrText>
+      </w:r>
+      <w:r>
+        <w:fldChar w:fldCharType="separate"/>
+      </w:r>
+      <w:r>
+        <w:fldChar w:fldCharType="end"/>
+      </w:r>
+      <w:r>
+        <w:t xml:space="preserve"> </w:t>
+      </w:r>
+      <w:r>
+        <w:fldChar w:fldCharType="begin"/>
+      </w:r>
+      <w:r>
+        <w:instrText xml:space="preserve"> INCLUDEPICTURE "http://127.0.0.1:13827/chunk_output/E470A31816b9dbae/0C5132B6/c3x1aptk4h2s2/00004a.png?resize=2" \* MERGEFORMATINET </w:instrText>
+      </w:r>
+      <w:r>
+        <w:fldChar w:fldCharType="separate"/>
+      </w:r>
+      <w:r>
+        <w:fldChar w:fldCharType="end"/>
+      </w:r>
+    </w:p>
+    <w:p>
+      <w:pPr>
+        <w:pStyle w:val="BodyText"/>
+      </w:pPr>
+      <w:r>
+        <w:rPr>
+          <w:rFonts w:ascii="Calibri" w:hAnsi="Calibri" w:cs="Calibri"/>
+          <w:i/>
+          <w:iCs/>
+          <w:noProof/>
+          <w:color w:val="000000" w:themeColor="text1"/>
+          <w14:ligatures w14:val="standardContextual"/>
+        </w:rPr>
+        <w:lastRenderedPageBreak/>
+        <w:drawing>
+          <wp:anchor distT="0" distB="0" distL="114300" distR="114300" simplePos="0" relativeHeight="251663360" behindDoc="0" locked="0" layoutInCell="1" allowOverlap="1" wp14:anchorId="6E09BDA5" wp14:editId="0FCC9CAD">
+            <wp:simplePos x="0" y="0"/>
+            <wp:positionH relativeFrom="column">
+              <wp:posOffset>33020</wp:posOffset>
+            </wp:positionH>
+            <wp:positionV relativeFrom="paragraph">
+              <wp:posOffset>1145136</wp:posOffset>
+            </wp:positionV>
+            <wp:extent cx="5702300" cy="3521710"/>
+            <wp:effectExtent l="0" t="0" r="0" b="0"/>
+            <wp:wrapSquare wrapText="bothSides"/>
+            <wp:docPr id="335728744" name="Picture 3" descr="A picture containing text, screenshot, diagram, colorfulness&#10;&#10;Description automatically generated"/>
+            <wp:cNvGraphicFramePr>
+              <a:graphicFrameLocks xmlns:a="http://schemas.openxmlformats.org/drawingml/2006/main" noChangeAspect="1"/>
+            </wp:cNvGraphicFramePr>
+            <a:graphic xmlns:a="http://schemas.openxmlformats.org/drawingml/2006/main">
+              <a:graphicData uri="http://schemas.openxmlformats.org/drawingml/2006/picture">
+                <pic:pic xmlns:pic="http://schemas.openxmlformats.org/drawingml/2006/picture">
+                  <pic:nvPicPr>
+                    <pic:cNvPr id="335728744" name="Picture 3" descr="A picture containing text, screenshot, diagram, colorfulness&#10;&#10;Description automatically generated"/>
+                    <pic:cNvPicPr/>
+                  </pic:nvPicPr>
+                  <pic:blipFill>
+                    <a:blip r:embed="rId15" cstate="print">
+                      <a:extLst>
+                        <a:ext uri="{28A0092B-C50C-407E-A947-70E740481C1C}">
+                          <a14:useLocalDpi xmlns:a14="http://schemas.microsoft.com/office/drawing/2010/main" val="0"/>
+                        </a:ext>
+                      </a:extLst>
+                    </a:blip>
+                    <a:stretch>
+                      <a:fillRect/>
+                    </a:stretch>
+                  </pic:blipFill>
+                  <pic:spPr>
+                    <a:xfrm>
+                      <a:off x="0" y="0"/>
+                      <a:ext cx="5702300" cy="3521710"/>
+                    </a:xfrm>
+                    <a:prstGeom prst="rect">
+                      <a:avLst/>
+                    </a:prstGeom>
+                  </pic:spPr>
+                </pic:pic>
+              </a:graphicData>
+            </a:graphic>
+            <wp14:sizeRelH relativeFrom="page">
+              <wp14:pctWidth>0</wp14:pctWidth>
+            </wp14:sizeRelH>
+            <wp14:sizeRelV relativeFrom="page">
+              <wp14:pctHeight>0</wp14:pctHeight>
+            </wp14:sizeRelV>
+          </wp:anchor>
+        </w:drawing>
+      </w:r>
+      <w:r>
+        <w:t>History of Compulsive Exercise was reported most frequently in the AN, AN-Mixed Diagnosis, and BN groups</w:t>
+      </w:r>
+      <w:r>
+        <w:t xml:space="preserve"> (see </w:t>
+      </w:r>
+      <w:r>
+        <w:rPr>
+          <w:b/>
+          <w:bCs/>
+        </w:rPr>
+        <w:t>Figure x</w:t>
+      </w:r>
+      <w:r>
+        <w:t>)</w:t>
+      </w:r>
+      <w:r>
+        <w:t xml:space="preserve">, </w:t>
+      </w:r>
+      <w:r>
+        <w:t>with &gt;</w:t>
+      </w:r>
+      <w:r>
+        <w:t xml:space="preserve"> 60% in each of these diagnostic groups reporting history of regular </w:t>
+      </w:r>
+      <w:r>
+        <w:t xml:space="preserve">compulsive </w:t>
+      </w:r>
+      <w:proofErr w:type="spellStart"/>
+      <w:r>
+        <w:t>exericse</w:t>
+      </w:r>
+      <w:proofErr w:type="spellEnd"/>
+      <w:r>
+        <w:t>, and almost 90% reporting any compulsive exercise</w:t>
+      </w:r>
+      <w:r>
+        <w:t xml:space="preserve">. </w:t>
+      </w:r>
+      <w:r>
+        <w:t>Regular c</w:t>
+      </w:r>
+      <w:r>
+        <w:t xml:space="preserve">ompulsive exercise was also reported in half of those with BN-BED and a </w:t>
+      </w:r>
+      <w:r>
+        <w:t xml:space="preserve">smaller </w:t>
+      </w:r>
+      <w:r>
+        <w:t>portion of those with BED.</w:t>
+      </w:r>
+      <w:r>
+        <w:rPr>
+          <w:rFonts w:ascii="Calibri" w:hAnsi="Calibri" w:cs="Calibri"/>
+          <w:i/>
+          <w:iCs/>
+          <w:noProof/>
+          <w:color w:val="000000" w:themeColor="text1"/>
+          <w14:ligatures w14:val="standardContextual"/>
+        </w:rPr>
+        <w:t xml:space="preserve"> </w:t>
+      </w:r>
+      <w:r>
+        <w:rPr>
+          <w:rFonts w:ascii="Calibri" w:hAnsi="Calibri" w:cs="Calibri"/>
+          <w:i/>
+          <w:iCs/>
+          <w:noProof/>
+          <w:color w:val="000000" w:themeColor="text1"/>
+          <w14:ligatures w14:val="standardContextual"/>
+        </w:rPr>
+        <w:t>**Add ANOVA tests across groups ***</w:t>
       </w:r>
     </w:p>
     <w:p>

--- a/validation_paper/Exercise Validation Paper EDGI.docx
+++ b/validation_paper/Exercise Validation Paper EDGI.docx
@@ -4036,21 +4036,21 @@
           <w:rFonts w:ascii="Calibri" w:hAnsi="Calibri" w:cs="Calibri"/>
           <w:color w:val="333333"/>
         </w:rPr>
-        <w:t xml:space="preserve">he CET is a 24-item self-report measure designed to assess the core features of excessive exercise in the eating disorders; compulsivity (e.g. continuing to exercise despite illness or injury, lack of exercise enjoyment, the experience of extreme guilt when unable to exercise, making up for missed exercise sessions), affect regulation (e.g. the positive and negative reinforcement properties of exercise), weight and shape driven exercise (e.g. exercising solely to burn calories), and exercise rigidity (rigid adherence to a strict and repetitive exercise routine). Items were generated from a comprehensive appraisal of the eating disorder and excessive exercise literature, consultation with clinical eating disorder specialists, interviews with eating disorder patients, and a critical review of existing scales, and were included based on theoretical relevance and clinical specificity. The CET uses a 6-point Likert scale anchored by 0 (never true) and 5 (always true) with higher scores indicative of greater pathology. Factor analysis revealed 5 factors explaining 63.5% of the variance. These were used to construct the 5 subscales of: avoidance and rule-driven </w:t>
+        <w:t xml:space="preserve">he CET is a 24-item self-report measure designed to assess the core features of excessive exercise in the eating disorders; compulsivity (e.g. continuing to exercise despite illness or injury, lack of exercise enjoyment, the experience of extreme guilt when unable to exercise, making up for missed exercise sessions), affect regulation (e.g. the positive and negative reinforcement properties of exercise), weight and shape driven exercise (e.g. exercising solely to burn calories), and exercise rigidity (rigid adherence to a strict and repetitive exercise routine). Items were generated from a comprehensive appraisal of the eating disorder and excessive exercise literature, consultation with clinical eating disorder specialists, interviews with eating disorder patients, and a critical review of existing scales, and were included based on theoretical relevance and clinical specificity. The CET uses a 6-point Likert scale anchored by 0 (never true) and 5 (always true) with higher scores indicative of greater pathology. </w:t>
       </w:r>
       <w:r>
         <w:rPr>
           <w:rFonts w:ascii="Calibri" w:hAnsi="Calibri" w:cs="Calibri"/>
           <w:color w:val="333333"/>
         </w:rPr>
-        <w:t>behavior</w:t>
+        <w:t xml:space="preserve">Validation of the scales shows </w:t>
       </w:r>
       <w:r>
         <w:rPr>
           <w:rFonts w:ascii="Calibri" w:hAnsi="Calibri" w:cs="Calibri"/>
           <w:color w:val="333333"/>
         </w:rPr>
-        <w:t>, weight control exercise, mood improvement, lack of exercise enjoyment, and exercise rigidity. Initial validation results are encouraging with good internal consistency, content validity, and concurrent validity of the CET. The CET also demonstrates strong positive associations with measures of eating pathology and known correlates of disordered eating. It is concluded that the CET could be a reliable and valid instrument for use in both clinical and research settings.</w:t>
+        <w:t>good internal consistency, content validity, and concurrent validity. The CET also demonstrates strong positive associations with measures of eating pathology and known correlates of disordered eating. It is concluded that the CET could be a reliable and valid instrument for use in both clinical and research settings.</w:t>
       </w:r>
     </w:p>
     <w:p>
@@ -4073,7 +4073,6 @@
           <w:color w:val="333333"/>
           <w:highlight w:val="yellow"/>
         </w:rPr>
-        <w:lastRenderedPageBreak/>
         <w:t>Frost Multidimensional Perfectionism Scale</w:t>
       </w:r>
       <w:r>
@@ -4174,6 +4173,7 @@
           <w:kern w:val="0"/>
           <w:highlight w:val="yellow"/>
         </w:rPr>
+        <w:lastRenderedPageBreak/>
         <w:t>Maudsley Obsessive Compulsive Inventory (MOCI</w:t>
       </w:r>
       <w:r>
@@ -4896,7 +4896,6 @@
                 <w:b/>
                 <w:bCs/>
               </w:rPr>
-              <w:lastRenderedPageBreak/>
               <w:t>Regular Exercise for Weight Control</w:t>
             </w:r>
           </w:p>
@@ -4992,6 +4991,7 @@
               <w:ind w:left="204" w:hanging="204"/>
             </w:pPr>
             <w:r>
+              <w:lastRenderedPageBreak/>
               <w:t>Ever felt compelled to exercise == ‘YES’ OR Ever uneasy or distressed when unable to exercise == ‘YES’</w:t>
             </w:r>
           </w:p>
@@ -5010,6 +5010,7 @@
               <w:ind w:left="215" w:hanging="270"/>
             </w:pPr>
             <w:r>
+              <w:lastRenderedPageBreak/>
               <w:t>Exercise for Weight Control</w:t>
             </w:r>
           </w:p>
@@ -5628,14 +5629,7 @@
         <w:rPr>
           <w:rFonts w:cstheme="minorHAnsi"/>
         </w:rPr>
-        <w:t xml:space="preserve">ensitivity for compulsive exercise, exercise addiction, and excessive exercise based </w:t>
-      </w:r>
-      <w:r>
-        <w:rPr>
-          <w:rFonts w:cstheme="minorHAnsi"/>
-        </w:rPr>
-        <w:lastRenderedPageBreak/>
-        <w:t xml:space="preserve">on Q1 will be &gt; 80%. Sensitivity for compensatory exercise from Q1 will be &gt; 60%, with &gt; 80% negative predictive value. </w:t>
+        <w:t xml:space="preserve">ensitivity for compulsive exercise, exercise addiction, and excessive exercise based on Q1 will be &gt; 80%. Sensitivity for compensatory exercise from Q1 will be &gt; 60%, with &gt; 80% negative predictive value. </w:t>
       </w:r>
       <w:r>
         <w:rPr>
@@ -5661,6 +5655,7 @@
         <w:rPr>
           <w:noProof/>
         </w:rPr>
+        <w:lastRenderedPageBreak/>
         <w:drawing>
           <wp:inline distT="0" distB="0" distL="0" distR="0" wp14:anchorId="2EAE39AF" wp14:editId="6CE7BB26">
             <wp:extent cx="5334000" cy="4470400"/>
@@ -5798,15 +5793,7 @@
           <w:rFonts w:ascii="Calibri" w:hAnsi="Calibri" w:cs="Calibri"/>
           <w:color w:val="000000" w:themeColor="text1"/>
         </w:rPr>
-        <w:t xml:space="preserve"> of this behavior. Regarding specific addictive exercise symptoms, the modal number of exercise interference items was all 3. Findings suggest </w:t>
-      </w:r>
-      <w:r>
-        <w:rPr>
-          <w:rFonts w:ascii="Calibri" w:hAnsi="Calibri" w:cs="Calibri"/>
-          <w:color w:val="000000" w:themeColor="text1"/>
-        </w:rPr>
-        <w:lastRenderedPageBreak/>
-        <w:t>high sensitivity of Q1 to additional follow-up questions regarding addictive and compulsive exercise, with slightly less sensitivity to excessive exercise (high frequency)</w:t>
+        <w:t xml:space="preserve"> of this behavior. Regarding specific addictive exercise symptoms, the modal number of exercise interference items was all 3. Findings suggest high sensitivity of Q1 to additional follow-up questions regarding addictive and compulsive exercise, with slightly less sensitivity to excessive exercise (high frequency)</w:t>
       </w:r>
       <w:r>
         <w:rPr>
@@ -5821,6 +5808,7 @@
         <w:pStyle w:val="BodyText"/>
       </w:pPr>
       <w:r>
+        <w:lastRenderedPageBreak/>
         <w:t>With regards to compensatory exercise, 61.38</w:t>
       </w:r>
       <w:r>
@@ -6673,11 +6661,9 @@
       <w:r>
         <w:t xml:space="preserve">compulsive </w:t>
       </w:r>
-      <w:proofErr w:type="spellStart"/>
-      <w:r>
-        <w:t>exericse</w:t>
-      </w:r>
-      <w:proofErr w:type="spellEnd"/>
+      <w:r>
+        <w:t>exercise</w:t>
+      </w:r>
       <w:r>
         <w:t>, and almost 90% reporting any compulsive exercise</w:t>
       </w:r>
@@ -6716,7 +6702,51 @@
           <w:color w:val="000000" w:themeColor="text1"/>
           <w14:ligatures w14:val="standardContextual"/>
         </w:rPr>
-        <w:t>**Add ANOVA tests across groups ***</w:t>
+        <w:t xml:space="preserve">**Add </w:t>
+      </w:r>
+      <w:r>
+        <w:rPr>
+          <w:rFonts w:ascii="Calibri" w:hAnsi="Calibri" w:cs="Calibri"/>
+          <w:i/>
+          <w:iCs/>
+          <w:noProof/>
+          <w:color w:val="000000" w:themeColor="text1"/>
+          <w14:ligatures w14:val="standardContextual"/>
+        </w:rPr>
+        <w:t xml:space="preserve">multinomial logistic </w:t>
+      </w:r>
+      <w:r>
+        <w:rPr>
+          <w:rFonts w:ascii="Calibri" w:hAnsi="Calibri" w:cs="Calibri"/>
+          <w:i/>
+          <w:iCs/>
+          <w:noProof/>
+          <w:color w:val="000000" w:themeColor="text1"/>
+          <w14:ligatures w14:val="standardContextual"/>
+        </w:rPr>
+        <w:t>tests across groups</w:t>
+      </w:r>
+      <w:r>
+        <w:rPr>
+          <w:rFonts w:ascii="Calibri" w:hAnsi="Calibri" w:cs="Calibri"/>
+          <w:i/>
+          <w:iCs/>
+          <w:noProof/>
+          <w:color w:val="000000" w:themeColor="text1"/>
+          <w14:ligatures w14:val="standardContextual"/>
+        </w:rPr>
+        <w:t xml:space="preserve"> with AN as reference</w:t>
+      </w:r>
+      <w:r>
+        <w:rPr>
+          <w:rFonts w:ascii="Calibri" w:hAnsi="Calibri" w:cs="Calibri"/>
+          <w:i/>
+          <w:iCs/>
+          <w:noProof/>
+          <w:color w:val="000000" w:themeColor="text1"/>
+          <w14:ligatures w14:val="standardContextual"/>
+        </w:rPr>
+        <w:t xml:space="preserve"> ***</w:t>
       </w:r>
     </w:p>
     <w:p>
